--- a/Обзор систем поиска аналоговых лекарств.docx
+++ b/Обзор систем поиска аналоговых лекарств.docx
@@ -1,6 +1,6 @@
 
 <file path=word/document.xml><?xml version="1.0" encoding="utf-8"?>
-<w:document xmlns:wpc="http://schemas.microsoft.com/office/word/2010/wordprocessingCanvas" xmlns:cx="http://schemas.microsoft.com/office/drawing/2014/chartex" xmlns:cx1="http://schemas.microsoft.com/office/drawing/2015/9/8/chartex" xmlns:cx2="http://schemas.microsoft.com/office/drawing/2015/10/21/chartex" xmlns:cx3="http://schemas.microsoft.com/office/drawing/2016/5/9/chartex" xmlns:cx4="http://schemas.microsoft.com/office/drawing/2016/5/10/chartex" xmlns:cx5="http://schemas.microsoft.com/office/drawing/2016/5/11/chartex" xmlns:cx6="http://schemas.microsoft.com/office/drawing/2016/5/12/chartex" xmlns:cx7="http://schemas.microsoft.com/office/drawing/2016/5/13/chartex" xmlns:cx8="http://schemas.microsoft.com/office/drawing/2016/5/14/chartex" xmlns:mc="http://schemas.openxmlformats.org/markup-compatibility/2006" xmlns:aink="http://schemas.microsoft.com/office/drawing/2016/ink" xmlns:am3d="http://schemas.microsoft.com/office/drawing/2017/model3d" xmlns:o="urn:schemas-microsoft-com:office:office" xmlns:r="http://schemas.openxmlformats.org/officeDocument/2006/relationships" xmlns:m="http://schemas.openxmlformats.org/officeDocument/2006/math" xmlns:v="urn:schemas-microsoft-com:vml" xmlns:wp14="http://schemas.microsoft.com/office/word/2010/wordprocessingDrawing" xmlns:wp="http://schemas.openxmlformats.org/drawingml/2006/wordprocessingDrawing" xmlns:w10="urn:schemas-microsoft-com:office:word" xmlns:w="http://schemas.openxmlformats.org/wordprocessingml/2006/main" xmlns:w14="http://schemas.microsoft.com/office/word/2010/wordml" xmlns:w15="http://schemas.microsoft.com/office/word/2012/wordml" xmlns:w16cid="http://schemas.microsoft.com/office/word/2016/wordml/cid" xmlns:w16se="http://schemas.microsoft.com/office/word/2015/wordml/symex" xmlns:wpg="http://schemas.microsoft.com/office/word/2010/wordprocessingGroup" xmlns:wpi="http://schemas.microsoft.com/office/word/2010/wordprocessingInk" xmlns:wne="http://schemas.microsoft.com/office/word/2006/wordml" xmlns:wps="http://schemas.microsoft.com/office/word/2010/wordprocessingShape" mc:Ignorable="w14 w15 w16se w16cid wp14">
+<w:document xmlns:wpc="http://schemas.microsoft.com/office/word/2010/wordprocessingCanvas" xmlns:cx="http://schemas.microsoft.com/office/drawing/2014/chartex" xmlns:cx1="http://schemas.microsoft.com/office/drawing/2015/9/8/chartex" xmlns:cx2="http://schemas.microsoft.com/office/drawing/2015/10/21/chartex" xmlns:cx3="http://schemas.microsoft.com/office/drawing/2016/5/9/chartex" xmlns:cx4="http://schemas.microsoft.com/office/drawing/2016/5/10/chartex" xmlns:cx5="http://schemas.microsoft.com/office/drawing/2016/5/11/chartex" xmlns:cx6="http://schemas.microsoft.com/office/drawing/2016/5/12/chartex" xmlns:cx7="http://schemas.microsoft.com/office/drawing/2016/5/13/chartex" xmlns:cx8="http://schemas.microsoft.com/office/drawing/2016/5/14/chartex" xmlns:mc="http://schemas.openxmlformats.org/markup-compatibility/2006" xmlns:aink="http://schemas.microsoft.com/office/drawing/2016/ink" xmlns:am3d="http://schemas.microsoft.com/office/drawing/2017/model3d" xmlns:o="urn:schemas-microsoft-com:office:office" xmlns:r="http://schemas.openxmlformats.org/officeDocument/2006/relationships" xmlns:m="http://schemas.openxmlformats.org/officeDocument/2006/math" xmlns:v="urn:schemas-microsoft-com:vml" xmlns:wp14="http://schemas.microsoft.com/office/word/2010/wordprocessingDrawing" xmlns:wp="http://schemas.openxmlformats.org/drawingml/2006/wordprocessingDrawing" xmlns:w10="urn:schemas-microsoft-com:office:word" xmlns:w="http://schemas.openxmlformats.org/wordprocessingml/2006/main" xmlns:w14="http://schemas.microsoft.com/office/word/2010/wordml" xmlns:w15="http://schemas.microsoft.com/office/word/2012/wordml" xmlns:w16cex="http://schemas.microsoft.com/office/word/2018/wordml/cex" xmlns:w16cid="http://schemas.microsoft.com/office/word/2016/wordml/cid" xmlns:w16="http://schemas.microsoft.com/office/word/2018/wordml" xmlns:w16se="http://schemas.microsoft.com/office/word/2015/wordml/symex" xmlns:wpg="http://schemas.microsoft.com/office/word/2010/wordprocessingGroup" xmlns:wpi="http://schemas.microsoft.com/office/word/2010/wordprocessingInk" xmlns:wne="http://schemas.microsoft.com/office/word/2006/wordml" xmlns:wps="http://schemas.microsoft.com/office/word/2010/wordprocessingShape" mc:Ignorable="w14 w15 w16se w16cid w16 w16cex wp14">
   <w:body>
     <w:p>
       <w:pPr>
@@ -41,19 +41,7 @@
           <w:szCs w:val="24"/>
           <w:shd w:val="clear" w:color="auto" w:fill="FFFFFF"/>
         </w:rPr>
-        <w:t>Позволяет искать лекарства по наименова</w:t>
-      </w:r>
-      <w:bookmarkStart w:id="0" w:name="_GoBack"/>
-      <w:bookmarkEnd w:id="0"/>
-      <w:r>
-        <w:rPr>
-          <w:rFonts w:ascii="Arial" w:hAnsi="Arial" w:cs="Arial"/>
-          <w:color w:val="333333"/>
-          <w:sz w:val="24"/>
-          <w:szCs w:val="24"/>
-          <w:shd w:val="clear" w:color="auto" w:fill="FFFFFF"/>
-        </w:rPr>
-        <w:t>нию и отображает основную информацию из инструкции данного средства:</w:t>
+        <w:t>Позволяет искать лекарства по наименованию и отображает основную информацию из инструкции данного средства:</w:t>
       </w:r>
       <w:r>
         <w:rPr>
@@ -411,29 +399,7 @@
           <w:sz w:val="24"/>
           <w:szCs w:val="24"/>
         </w:rPr>
-        <w:t xml:space="preserve">Так же существует приложение </w:t>
-      </w:r>
-      <w:proofErr w:type="gramStart"/>
-      <w:r>
-        <w:rPr>
-          <w:rFonts w:ascii="Arial" w:hAnsi="Arial" w:cs="Arial"/>
-          <w:b w:val="0"/>
-          <w:bCs w:val="0"/>
-          <w:sz w:val="24"/>
-          <w:szCs w:val="24"/>
-        </w:rPr>
-        <w:t>для андроид</w:t>
-      </w:r>
-      <w:proofErr w:type="gramEnd"/>
-      <w:r>
-        <w:rPr>
-          <w:rFonts w:ascii="Arial" w:hAnsi="Arial" w:cs="Arial"/>
-          <w:b w:val="0"/>
-          <w:bCs w:val="0"/>
-          <w:sz w:val="24"/>
-          <w:szCs w:val="24"/>
-        </w:rPr>
-        <w:t xml:space="preserve"> «</w:t>
+        <w:t>Так же существует приложение для андроид «</w:t>
       </w:r>
       <w:r>
         <w:rPr>
@@ -542,7 +508,7 @@
             <v:path o:extrusionok="f" gradientshapeok="t" o:connecttype="rect"/>
             <o:lock v:ext="edit" aspectratio="t"/>
           </v:shapetype>
-          <v:shape id="_x0000_i1026" type="#_x0000_t75" alt="Ð¡ÐºÑÐ¸Ð½ÑÐ¾Ñ" style="width:24pt;height:24pt"/>
+          <v:shape id="_x0000_i1026" type="#_x0000_t75" alt="Ð¡ÐºÑÐ¸Ð½ÑÐ¾Ñ" style="width:24.3pt;height:24.3pt"/>
         </w:pict>
       </w:r>
       <w:r>
@@ -693,6 +659,513 @@
         </w:rPr>
       </w:pPr>
     </w:p>
+    <w:p>
+      <w:pPr>
+        <w:rPr>
+          <w:rFonts w:ascii="Arial" w:hAnsi="Arial" w:cs="Arial"/>
+          <w:sz w:val="24"/>
+          <w:szCs w:val="24"/>
+        </w:rPr>
+      </w:pPr>
+    </w:p>
+    <w:p>
+      <w:pPr>
+        <w:rPr>
+          <w:rFonts w:ascii="Arial" w:hAnsi="Arial" w:cs="Arial"/>
+          <w:sz w:val="24"/>
+          <w:szCs w:val="24"/>
+        </w:rPr>
+      </w:pPr>
+      <w:r>
+        <w:rPr>
+          <w:rFonts w:ascii="Arial" w:hAnsi="Arial" w:cs="Arial"/>
+          <w:sz w:val="24"/>
+          <w:szCs w:val="24"/>
+        </w:rPr>
+        <w:t xml:space="preserve">В данный момент в России существует некоторая проблема, связанная с областью фармакологии. Заключается она в том, что многие лекарства в нашей стране, которые советуют нам в поликлиниках, в рекламе, наши родственники и знакомые, весьма дорогие. Особенно это сильно влияет на людей пожилого </w:t>
+      </w:r>
+      <w:r>
+        <w:rPr>
+          <w:rFonts w:ascii="Arial" w:hAnsi="Arial" w:cs="Arial"/>
+          <w:sz w:val="24"/>
+          <w:szCs w:val="24"/>
+        </w:rPr>
+        <w:t>возраста</w:t>
+      </w:r>
+      <w:r>
+        <w:rPr>
+          <w:rFonts w:ascii="Arial" w:hAnsi="Arial" w:cs="Arial"/>
+          <w:sz w:val="24"/>
+          <w:szCs w:val="24"/>
+        </w:rPr>
+        <w:t xml:space="preserve">. Которым просто необходимо каждый месяц покупать множество лекарственных средств. Но от многих они </w:t>
+      </w:r>
+      <w:r>
+        <w:rPr>
+          <w:rFonts w:ascii="Arial" w:hAnsi="Arial" w:cs="Arial"/>
+          <w:sz w:val="24"/>
+          <w:szCs w:val="24"/>
+        </w:rPr>
+        <w:t>вынуждены</w:t>
+      </w:r>
+      <w:r>
+        <w:rPr>
+          <w:rFonts w:ascii="Arial" w:hAnsi="Arial" w:cs="Arial"/>
+          <w:sz w:val="24"/>
+          <w:szCs w:val="24"/>
+        </w:rPr>
+        <w:t xml:space="preserve"> отказываться из-за того, что они просто не могут себе их позволить.</w:t>
+      </w:r>
+    </w:p>
+    <w:p>
+      <w:pPr>
+        <w:rPr>
+          <w:rFonts w:ascii="Arial" w:hAnsi="Arial" w:cs="Arial"/>
+          <w:sz w:val="24"/>
+          <w:szCs w:val="24"/>
+        </w:rPr>
+      </w:pPr>
+    </w:p>
+    <w:p>
+      <w:pPr>
+        <w:rPr>
+          <w:rFonts w:ascii="Arial" w:hAnsi="Arial" w:cs="Arial"/>
+          <w:sz w:val="24"/>
+          <w:szCs w:val="24"/>
+        </w:rPr>
+      </w:pPr>
+      <w:r>
+        <w:rPr>
+          <w:rFonts w:ascii="Arial" w:hAnsi="Arial" w:cs="Arial"/>
+          <w:sz w:val="24"/>
+          <w:szCs w:val="24"/>
+        </w:rPr>
+        <w:t xml:space="preserve">Для решения описанной проблемы может быть создан мобильный сервис, позволяющий находить более дешевые аналоги знаменитых и дорогих лекарственных </w:t>
+      </w:r>
+      <w:r>
+        <w:rPr>
+          <w:rFonts w:ascii="Arial" w:hAnsi="Arial" w:cs="Arial"/>
+          <w:sz w:val="24"/>
+          <w:szCs w:val="24"/>
+        </w:rPr>
+        <w:t>средств.</w:t>
+      </w:r>
+      <w:r>
+        <w:rPr>
+          <w:rFonts w:ascii="Arial" w:hAnsi="Arial" w:cs="Arial"/>
+          <w:sz w:val="24"/>
+          <w:szCs w:val="24"/>
+        </w:rPr>
+        <w:t xml:space="preserve"> Однако, в магазинах сетевых приложений </w:t>
+      </w:r>
+      <w:proofErr w:type="spellStart"/>
+      <w:r>
+        <w:rPr>
+          <w:rFonts w:ascii="Arial" w:hAnsi="Arial" w:cs="Arial"/>
+          <w:sz w:val="24"/>
+          <w:szCs w:val="24"/>
+        </w:rPr>
+        <w:t>Apple</w:t>
+      </w:r>
+      <w:proofErr w:type="spellEnd"/>
+      <w:r>
+        <w:rPr>
+          <w:rFonts w:ascii="Arial" w:hAnsi="Arial" w:cs="Arial"/>
+          <w:sz w:val="24"/>
+          <w:szCs w:val="24"/>
+        </w:rPr>
+        <w:t xml:space="preserve"> </w:t>
+      </w:r>
+      <w:proofErr w:type="spellStart"/>
+      <w:r>
+        <w:rPr>
+          <w:rFonts w:ascii="Arial" w:hAnsi="Arial" w:cs="Arial"/>
+          <w:sz w:val="24"/>
+          <w:szCs w:val="24"/>
+        </w:rPr>
+        <w:t>AppStore</w:t>
+      </w:r>
+      <w:proofErr w:type="spellEnd"/>
+      <w:r>
+        <w:rPr>
+          <w:rFonts w:ascii="Arial" w:hAnsi="Arial" w:cs="Arial"/>
+          <w:sz w:val="24"/>
+          <w:szCs w:val="24"/>
+        </w:rPr>
+        <w:t xml:space="preserve"> и </w:t>
+      </w:r>
+      <w:proofErr w:type="spellStart"/>
+      <w:r>
+        <w:rPr>
+          <w:rFonts w:ascii="Arial" w:hAnsi="Arial" w:cs="Arial"/>
+          <w:sz w:val="24"/>
+          <w:szCs w:val="24"/>
+        </w:rPr>
+        <w:t>Google</w:t>
+      </w:r>
+      <w:proofErr w:type="spellEnd"/>
+      <w:r>
+        <w:rPr>
+          <w:rFonts w:ascii="Arial" w:hAnsi="Arial" w:cs="Arial"/>
+          <w:sz w:val="24"/>
+          <w:szCs w:val="24"/>
+        </w:rPr>
+        <w:t xml:space="preserve"> </w:t>
+      </w:r>
+      <w:proofErr w:type="spellStart"/>
+      <w:r>
+        <w:rPr>
+          <w:rFonts w:ascii="Arial" w:hAnsi="Arial" w:cs="Arial"/>
+          <w:sz w:val="24"/>
+          <w:szCs w:val="24"/>
+        </w:rPr>
+        <w:t>Play</w:t>
+      </w:r>
+      <w:proofErr w:type="spellEnd"/>
+      <w:r>
+        <w:rPr>
+          <w:rFonts w:ascii="Arial" w:hAnsi="Arial" w:cs="Arial"/>
+          <w:sz w:val="24"/>
+          <w:szCs w:val="24"/>
+        </w:rPr>
+        <w:t xml:space="preserve"> подобных приложений практически нет.</w:t>
+      </w:r>
+    </w:p>
+    <w:p>
+      <w:pPr>
+        <w:rPr>
+          <w:rFonts w:ascii="Arial" w:hAnsi="Arial" w:cs="Arial"/>
+          <w:sz w:val="24"/>
+          <w:szCs w:val="24"/>
+        </w:rPr>
+      </w:pPr>
+    </w:p>
+    <w:p>
+      <w:pPr>
+        <w:rPr>
+          <w:rFonts w:ascii="Arial" w:hAnsi="Arial" w:cs="Arial"/>
+          <w:sz w:val="24"/>
+          <w:szCs w:val="24"/>
+        </w:rPr>
+      </w:pPr>
+      <w:r>
+        <w:rPr>
+          <w:rFonts w:ascii="Arial" w:hAnsi="Arial" w:cs="Arial"/>
+          <w:sz w:val="24"/>
+          <w:szCs w:val="24"/>
+        </w:rPr>
+        <w:t xml:space="preserve">В связи с этим целью данной работы является расширение функциональности приложения для поиска аналога лекарственных средств. Для достижения данной цели необходимо решить следующие задачи: освоить малоизвестную, но весьма перспективную платформу </w:t>
+      </w:r>
+      <w:proofErr w:type="spellStart"/>
+      <w:r>
+        <w:rPr>
+          <w:rFonts w:ascii="Arial" w:hAnsi="Arial" w:cs="Arial"/>
+          <w:sz w:val="24"/>
+          <w:szCs w:val="24"/>
+        </w:rPr>
+        <w:t>Xamarin</w:t>
+      </w:r>
+      <w:proofErr w:type="spellEnd"/>
+      <w:r>
+        <w:rPr>
+          <w:rFonts w:ascii="Arial" w:hAnsi="Arial" w:cs="Arial"/>
+          <w:sz w:val="24"/>
+          <w:szCs w:val="24"/>
+        </w:rPr>
+        <w:t xml:space="preserve">, изучить язык </w:t>
+      </w:r>
+      <w:proofErr w:type="spellStart"/>
+      <w:r>
+        <w:rPr>
+          <w:rFonts w:ascii="Arial" w:hAnsi="Arial" w:cs="Arial"/>
+          <w:sz w:val="24"/>
+          <w:szCs w:val="24"/>
+        </w:rPr>
+        <w:t>javascript</w:t>
+      </w:r>
+      <w:proofErr w:type="spellEnd"/>
+      <w:r>
+        <w:rPr>
+          <w:rFonts w:ascii="Arial" w:hAnsi="Arial" w:cs="Arial"/>
+          <w:sz w:val="24"/>
+          <w:szCs w:val="24"/>
+        </w:rPr>
+        <w:t>,</w:t>
+      </w:r>
+      <w:r>
+        <w:rPr>
+          <w:rFonts w:ascii="Arial" w:hAnsi="Arial" w:cs="Arial"/>
+          <w:sz w:val="24"/>
+          <w:szCs w:val="24"/>
+        </w:rPr>
+        <w:t xml:space="preserve"> так же ознакомиться с форматом JSON, а </w:t>
+      </w:r>
+      <w:r>
+        <w:rPr>
+          <w:rFonts w:ascii="Arial" w:hAnsi="Arial" w:cs="Arial"/>
+          <w:sz w:val="24"/>
+          <w:szCs w:val="24"/>
+        </w:rPr>
+        <w:t>также</w:t>
+      </w:r>
+      <w:r>
+        <w:rPr>
+          <w:rFonts w:ascii="Arial" w:hAnsi="Arial" w:cs="Arial"/>
+          <w:sz w:val="24"/>
+          <w:szCs w:val="24"/>
+        </w:rPr>
+        <w:t xml:space="preserve"> научится связывать мобильное приложение с сервером путем запросов к серверу. Для реализации самого функционала --- разработать мобильное приложение на языке C\#, написать сервер на языке </w:t>
+      </w:r>
+      <w:proofErr w:type="spellStart"/>
+      <w:r>
+        <w:rPr>
+          <w:rFonts w:ascii="Arial" w:hAnsi="Arial" w:cs="Arial"/>
+          <w:sz w:val="24"/>
+          <w:szCs w:val="24"/>
+        </w:rPr>
+        <w:t>javascript</w:t>
+      </w:r>
+      <w:proofErr w:type="spellEnd"/>
+      <w:r>
+        <w:rPr>
+          <w:rFonts w:ascii="Arial" w:hAnsi="Arial" w:cs="Arial"/>
+          <w:sz w:val="24"/>
+          <w:szCs w:val="24"/>
+        </w:rPr>
+        <w:t xml:space="preserve">, к серверу </w:t>
+      </w:r>
+      <w:r>
+        <w:rPr>
+          <w:rFonts w:ascii="Arial" w:hAnsi="Arial" w:cs="Arial"/>
+          <w:sz w:val="24"/>
+          <w:szCs w:val="24"/>
+        </w:rPr>
+        <w:t>подключить</w:t>
+      </w:r>
+      <w:r>
+        <w:rPr>
+          <w:rFonts w:ascii="Arial" w:hAnsi="Arial" w:cs="Arial"/>
+          <w:sz w:val="24"/>
+          <w:szCs w:val="24"/>
+        </w:rPr>
+        <w:t xml:space="preserve"> базу данных, и организовать передачу запросов.</w:t>
+      </w:r>
+    </w:p>
+    <w:p>
+      <w:pPr>
+        <w:rPr>
+          <w:rFonts w:ascii="Arial" w:hAnsi="Arial" w:cs="Arial"/>
+          <w:sz w:val="24"/>
+          <w:szCs w:val="24"/>
+        </w:rPr>
+      </w:pPr>
+    </w:p>
+    <w:p>
+      <w:pPr>
+        <w:rPr>
+          <w:rFonts w:ascii="Arial" w:hAnsi="Arial" w:cs="Arial"/>
+          <w:sz w:val="24"/>
+          <w:szCs w:val="24"/>
+        </w:rPr>
+      </w:pPr>
+      <w:r>
+        <w:rPr>
+          <w:rFonts w:ascii="Arial" w:hAnsi="Arial" w:cs="Arial"/>
+          <w:sz w:val="24"/>
+          <w:szCs w:val="24"/>
+        </w:rPr>
+        <w:t xml:space="preserve">На данный момент мало людей знает, что в место дорогих лекарств существует множество дешевых аналогов. В которых те же действующие вещества, в тех же количествах, но производители этих препаратов не завышают цены. Как многие известные </w:t>
+      </w:r>
+      <w:r>
+        <w:rPr>
+          <w:rFonts w:ascii="Arial" w:hAnsi="Arial" w:cs="Arial"/>
+          <w:sz w:val="24"/>
+          <w:szCs w:val="24"/>
+        </w:rPr>
+        <w:t>фармацевтические</w:t>
+      </w:r>
+      <w:r>
+        <w:rPr>
+          <w:rFonts w:ascii="Arial" w:hAnsi="Arial" w:cs="Arial"/>
+          <w:sz w:val="24"/>
+          <w:szCs w:val="24"/>
+        </w:rPr>
+        <w:t xml:space="preserve"> компании.</w:t>
+      </w:r>
+    </w:p>
+    <w:p>
+      <w:pPr>
+        <w:rPr>
+          <w:rFonts w:ascii="Arial" w:hAnsi="Arial" w:cs="Arial"/>
+          <w:sz w:val="24"/>
+          <w:szCs w:val="24"/>
+        </w:rPr>
+      </w:pPr>
+    </w:p>
+    <w:p>
+      <w:pPr>
+        <w:rPr>
+          <w:rFonts w:ascii="Arial" w:hAnsi="Arial" w:cs="Arial"/>
+          <w:sz w:val="24"/>
+          <w:szCs w:val="24"/>
+        </w:rPr>
+      </w:pPr>
+      <w:r>
+        <w:rPr>
+          <w:rFonts w:ascii="Arial" w:hAnsi="Arial" w:cs="Arial"/>
+          <w:sz w:val="24"/>
+          <w:szCs w:val="24"/>
+        </w:rPr>
+        <w:t xml:space="preserve">Приложение должно быть понятным для рядовых пользователей, он должен иметь дружелюбный интерфейс, визуальное отображение и быстрое получение запрашиваемых данных. </w:t>
+      </w:r>
+    </w:p>
+    <w:p>
+      <w:pPr>
+        <w:rPr>
+          <w:rFonts w:ascii="Arial" w:hAnsi="Arial" w:cs="Arial"/>
+          <w:sz w:val="24"/>
+          <w:szCs w:val="24"/>
+        </w:rPr>
+      </w:pPr>
+      <w:r>
+        <w:rPr>
+          <w:rFonts w:ascii="Arial" w:hAnsi="Arial" w:cs="Arial"/>
+          <w:sz w:val="24"/>
+          <w:szCs w:val="24"/>
+        </w:rPr>
+        <w:t xml:space="preserve">Для этого нужно придумать красивый дизайн и </w:t>
+      </w:r>
+      <w:r>
+        <w:rPr>
+          <w:rFonts w:ascii="Arial" w:hAnsi="Arial" w:cs="Arial"/>
+          <w:sz w:val="24"/>
+          <w:szCs w:val="24"/>
+        </w:rPr>
+        <w:t>лаконичный</w:t>
+      </w:r>
+      <w:r>
+        <w:rPr>
+          <w:rFonts w:ascii="Arial" w:hAnsi="Arial" w:cs="Arial"/>
+          <w:sz w:val="24"/>
+          <w:szCs w:val="24"/>
+        </w:rPr>
+        <w:t xml:space="preserve"> интерфейс, помогающий пользователю понять, как работать в приложении, и какие действия и в каком порядке выполнять. При этом при взгляде на каждую кнопку </w:t>
+      </w:r>
+      <w:r>
+        <w:rPr>
+          <w:rFonts w:ascii="Arial" w:hAnsi="Arial" w:cs="Arial"/>
+          <w:sz w:val="24"/>
+          <w:szCs w:val="24"/>
+        </w:rPr>
+        <w:t>пользователь</w:t>
+      </w:r>
+      <w:r>
+        <w:rPr>
+          <w:rFonts w:ascii="Arial" w:hAnsi="Arial" w:cs="Arial"/>
+          <w:sz w:val="24"/>
+          <w:szCs w:val="24"/>
+        </w:rPr>
+        <w:t xml:space="preserve"> должен понимать, что она делает. К приложению следует прикрепить карты, чтобы отображать аптеки.</w:t>
+      </w:r>
+    </w:p>
+    <w:p>
+      <w:pPr>
+        <w:rPr>
+          <w:rFonts w:ascii="Arial" w:hAnsi="Arial" w:cs="Arial"/>
+          <w:sz w:val="24"/>
+          <w:szCs w:val="24"/>
+        </w:rPr>
+      </w:pPr>
+      <w:r>
+        <w:rPr>
+          <w:rFonts w:ascii="Arial" w:hAnsi="Arial" w:cs="Arial"/>
+          <w:sz w:val="24"/>
+          <w:szCs w:val="24"/>
+        </w:rPr>
+        <w:t>Очень популярный язык программирования, знания которого могут понадобится в различных сферах.</w:t>
+      </w:r>
+    </w:p>
+    <w:p>
+      <w:pPr>
+        <w:rPr>
+          <w:rFonts w:ascii="Arial" w:hAnsi="Arial" w:cs="Arial"/>
+          <w:sz w:val="24"/>
+          <w:szCs w:val="24"/>
+        </w:rPr>
+      </w:pPr>
+      <w:r>
+        <w:rPr>
+          <w:rFonts w:ascii="Arial" w:hAnsi="Arial" w:cs="Arial"/>
+          <w:sz w:val="24"/>
+          <w:szCs w:val="24"/>
+        </w:rPr>
+        <w:t>С</w:t>
+      </w:r>
+      <w:r>
+        <w:rPr>
+          <w:rFonts w:ascii="Arial" w:hAnsi="Arial" w:cs="Arial"/>
+          <w:sz w:val="24"/>
+          <w:szCs w:val="24"/>
+        </w:rPr>
+        <w:t>ледующие</w:t>
+      </w:r>
+    </w:p>
+    <w:p>
+      <w:pPr>
+        <w:rPr>
+          <w:rFonts w:ascii="Arial" w:hAnsi="Arial" w:cs="Arial"/>
+          <w:sz w:val="24"/>
+          <w:szCs w:val="24"/>
+        </w:rPr>
+      </w:pPr>
+      <w:proofErr w:type="spellStart"/>
+      <w:r>
+        <w:rPr>
+          <w:rFonts w:ascii="Arial" w:hAnsi="Arial" w:cs="Arial"/>
+          <w:sz w:val="24"/>
+          <w:szCs w:val="24"/>
+        </w:rPr>
+        <w:t>Написанна</w:t>
+      </w:r>
+      <w:proofErr w:type="spellEnd"/>
+    </w:p>
+    <w:p>
+      <w:pPr>
+        <w:rPr>
+          <w:rFonts w:ascii="Arial" w:hAnsi="Arial" w:cs="Arial"/>
+          <w:sz w:val="24"/>
+          <w:szCs w:val="24"/>
+        </w:rPr>
+      </w:pPr>
+      <w:r>
+        <w:rPr>
+          <w:rFonts w:ascii="Arial" w:hAnsi="Arial" w:cs="Arial"/>
+          <w:sz w:val="24"/>
+          <w:szCs w:val="24"/>
+        </w:rPr>
+        <w:t>Телефон связывается с сервером и получает от него запрашиваемые данные</w:t>
+      </w:r>
+    </w:p>
+    <w:p>
+      <w:pPr>
+        <w:rPr>
+          <w:rFonts w:ascii="Arial" w:hAnsi="Arial" w:cs="Arial"/>
+          <w:sz w:val="24"/>
+          <w:szCs w:val="24"/>
+        </w:rPr>
+      </w:pPr>
+      <w:bookmarkStart w:id="0" w:name="_GoBack"/>
+      <w:bookmarkEnd w:id="0"/>
+    </w:p>
+    <w:p>
+      <w:pPr>
+        <w:rPr>
+          <w:rFonts w:ascii="Arial" w:hAnsi="Arial" w:cs="Arial"/>
+          <w:sz w:val="24"/>
+          <w:szCs w:val="24"/>
+        </w:rPr>
+      </w:pPr>
+    </w:p>
     <w:sectPr>
       <w:pgSz w:w="11906" w:h="16838"/>
       <w:pgMar w:top="1134" w:right="850" w:bottom="1134" w:left="1701" w:header="708" w:footer="708" w:gutter="0"/>
@@ -704,7 +1177,7 @@
 </file>
 
 <file path=word/styles.xml><?xml version="1.0" encoding="utf-8"?>
-<w:styles xmlns:mc="http://schemas.openxmlformats.org/markup-compatibility/2006" xmlns:r="http://schemas.openxmlformats.org/officeDocument/2006/relationships" xmlns:w="http://schemas.openxmlformats.org/wordprocessingml/2006/main" xmlns:w14="http://schemas.microsoft.com/office/word/2010/wordml" xmlns:w15="http://schemas.microsoft.com/office/word/2012/wordml" xmlns:w16cid="http://schemas.microsoft.com/office/word/2016/wordml/cid" xmlns:w16se="http://schemas.microsoft.com/office/word/2015/wordml/symex" mc:Ignorable="w14 w15 w16se w16cid">
+<w:styles xmlns:mc="http://schemas.openxmlformats.org/markup-compatibility/2006" xmlns:r="http://schemas.openxmlformats.org/officeDocument/2006/relationships" xmlns:w="http://schemas.openxmlformats.org/wordprocessingml/2006/main" xmlns:w14="http://schemas.microsoft.com/office/word/2010/wordml" xmlns:w15="http://schemas.microsoft.com/office/word/2012/wordml" xmlns:w16cex="http://schemas.microsoft.com/office/word/2018/wordml/cex" xmlns:w16cid="http://schemas.microsoft.com/office/word/2016/wordml/cid" xmlns:w16="http://schemas.microsoft.com/office/word/2018/wordml" xmlns:w16se="http://schemas.microsoft.com/office/word/2015/wordml/symex" mc:Ignorable="w14 w15 w16se w16cid w16 w16cex">
   <w:docDefaults>
     <w:rPrDefault>
       <w:rPr>
